--- a/Student.docx
+++ b/Student.docx
@@ -163,27 +163,7 @@
           <w:sz w:val="21"/>
           <w:szCs w:val="21"/>
         </w:rPr>
-        <w:t xml:space="preserve"> certificates for all the courses in the learning path. These certificates will testify for your skills and assert your Data Science expertise. You can also avail the following </w:t>
-      </w:r>
-      <w:proofErr w:type="gramStart"/>
-      <w:r>
-        <w:rPr>
-          <w:rFonts w:ascii="Arial" w:hAnsi="Arial" w:cs="Arial"/>
-          <w:color w:val="51565E"/>
-          <w:sz w:val="21"/>
-          <w:szCs w:val="21"/>
-        </w:rPr>
-        <w:t>benefits</w:t>
-      </w:r>
-      <w:proofErr w:type="gramEnd"/>
-      <w:r>
-        <w:rPr>
-          <w:rFonts w:ascii="Arial" w:hAnsi="Arial" w:cs="Arial"/>
-          <w:color w:val="51565E"/>
-          <w:sz w:val="21"/>
-          <w:szCs w:val="21"/>
-        </w:rPr>
-        <w:t xml:space="preserve"> as part of this Data Science online course:</w:t>
+        <w:t xml:space="preserve"> certificates for all the courses in the learning path. These certificates will testify for your skills and assert your Data Science expertise. You can also avail the following benefits as part of this Data Science online course:</w:t>
       </w:r>
     </w:p>
     <w:p>
@@ -301,10 +281,319 @@
       </w:r>
       <w:proofErr w:type="spellEnd"/>
     </w:p>
+    <w:p/>
+    <w:p/>
+    <w:p/>
+    <w:p/>
+    <w:p/>
+    <w:p/>
+    <w:p>
+      <w:pPr>
+        <w:shd w:val="clear" w:color="auto" w:fill="FFFFFF"/>
+        <w:spacing w:before="120" w:after="120" w:line="240" w:lineRule="auto"/>
+        <w:rPr>
+          <w:rFonts w:ascii="Arial" w:eastAsia="Times New Roman" w:hAnsi="Arial" w:cs="Arial"/>
+          <w:color w:val="202122"/>
+          <w:sz w:val="21"/>
+          <w:szCs w:val="21"/>
+        </w:rPr>
+      </w:pPr>
+      <w:r>
+        <w:rPr>
+          <w:rFonts w:ascii="Arial" w:eastAsia="Times New Roman" w:hAnsi="Arial" w:cs="Arial"/>
+          <w:color w:val="202122"/>
+          <w:sz w:val="21"/>
+          <w:szCs w:val="21"/>
+        </w:rPr>
+        <w:lastRenderedPageBreak/>
+        <w:t>Data structures serve as the basis for </w:t>
+      </w:r>
+      <w:hyperlink r:id="rId6" w:tooltip="Abstract data type" w:history="1">
+        <w:r>
+          <w:rPr>
+            <w:rFonts w:ascii="Arial" w:eastAsia="Times New Roman" w:hAnsi="Arial" w:cs="Arial"/>
+            <w:color w:val="0645AD"/>
+            <w:sz w:val="21"/>
+            <w:szCs w:val="21"/>
+          </w:rPr>
+          <w:t>abstract data types</w:t>
+        </w:r>
+      </w:hyperlink>
+      <w:r>
+        <w:rPr>
+          <w:rFonts w:ascii="Arial" w:eastAsia="Times New Roman" w:hAnsi="Arial" w:cs="Arial"/>
+          <w:color w:val="202122"/>
+          <w:sz w:val="21"/>
+          <w:szCs w:val="21"/>
+        </w:rPr>
+        <w:t> (ADT). The ADT defines the logical form of the data type. The data structure implements the physical form of the data type.</w:t>
+      </w:r>
+      <w:hyperlink r:id="rId7" w:anchor="cite_note-5" w:history="1">
+        <w:r>
+          <w:rPr>
+            <w:rFonts w:ascii="Arial" w:eastAsia="Times New Roman" w:hAnsi="Arial" w:cs="Arial"/>
+            <w:color w:val="0645AD"/>
+            <w:sz w:val="17"/>
+            <w:szCs w:val="17"/>
+            <w:vertAlign w:val="superscript"/>
+          </w:rPr>
+          <w:t>[5]</w:t>
+        </w:r>
+      </w:hyperlink>
+    </w:p>
+    <w:p>
+      <w:pPr>
+        <w:shd w:val="clear" w:color="auto" w:fill="FFFFFF"/>
+        <w:spacing w:before="120" w:after="120" w:line="240" w:lineRule="auto"/>
+        <w:rPr>
+          <w:rFonts w:ascii="Arial" w:eastAsia="Times New Roman" w:hAnsi="Arial" w:cs="Arial"/>
+          <w:color w:val="202122"/>
+          <w:sz w:val="21"/>
+          <w:szCs w:val="21"/>
+        </w:rPr>
+      </w:pPr>
+      <w:r>
+        <w:rPr>
+          <w:rFonts w:ascii="Arial" w:eastAsia="Times New Roman" w:hAnsi="Arial" w:cs="Arial"/>
+          <w:color w:val="202122"/>
+          <w:sz w:val="21"/>
+          <w:szCs w:val="21"/>
+        </w:rPr>
+        <w:t>Different types of data structures are suited to different kinds of applications, and some are highly specialized to specific tasks. For example, relational databases commonly use </w:t>
+      </w:r>
+      <w:hyperlink r:id="rId8" w:tooltip="B-tree" w:history="1">
+        <w:r>
+          <w:rPr>
+            <w:rFonts w:ascii="Arial" w:eastAsia="Times New Roman" w:hAnsi="Arial" w:cs="Arial"/>
+            <w:color w:val="0645AD"/>
+            <w:sz w:val="21"/>
+            <w:szCs w:val="21"/>
+          </w:rPr>
+          <w:t>B-tree</w:t>
+        </w:r>
+      </w:hyperlink>
+      <w:r>
+        <w:rPr>
+          <w:rFonts w:ascii="Arial" w:eastAsia="Times New Roman" w:hAnsi="Arial" w:cs="Arial"/>
+          <w:color w:val="202122"/>
+          <w:sz w:val="21"/>
+          <w:szCs w:val="21"/>
+        </w:rPr>
+        <w:t> indexes for data retrieval,</w:t>
+      </w:r>
+      <w:hyperlink r:id="rId9" w:anchor="cite_note-6" w:history="1">
+        <w:r>
+          <w:rPr>
+            <w:rFonts w:ascii="Arial" w:eastAsia="Times New Roman" w:hAnsi="Arial" w:cs="Arial"/>
+            <w:color w:val="0645AD"/>
+            <w:sz w:val="17"/>
+            <w:szCs w:val="17"/>
+            <w:vertAlign w:val="superscript"/>
+          </w:rPr>
+          <w:t>[6]</w:t>
+        </w:r>
+      </w:hyperlink>
+      <w:r>
+        <w:rPr>
+          <w:rFonts w:ascii="Arial" w:eastAsia="Times New Roman" w:hAnsi="Arial" w:cs="Arial"/>
+          <w:color w:val="202122"/>
+          <w:sz w:val="21"/>
+          <w:szCs w:val="21"/>
+        </w:rPr>
+        <w:t> while </w:t>
+      </w:r>
+      <w:hyperlink r:id="rId10" w:tooltip="Compiler" w:history="1">
+        <w:r>
+          <w:rPr>
+            <w:rFonts w:ascii="Arial" w:eastAsia="Times New Roman" w:hAnsi="Arial" w:cs="Arial"/>
+            <w:color w:val="0645AD"/>
+            <w:sz w:val="21"/>
+            <w:szCs w:val="21"/>
+          </w:rPr>
+          <w:t>compiler</w:t>
+        </w:r>
+      </w:hyperlink>
+      <w:r>
+        <w:rPr>
+          <w:rFonts w:ascii="Arial" w:eastAsia="Times New Roman" w:hAnsi="Arial" w:cs="Arial"/>
+          <w:color w:val="202122"/>
+          <w:sz w:val="21"/>
+          <w:szCs w:val="21"/>
+        </w:rPr>
+        <w:t> implementations usually use </w:t>
+      </w:r>
+      <w:hyperlink r:id="rId11" w:tooltip="Hash table" w:history="1">
+        <w:r>
+          <w:rPr>
+            <w:rFonts w:ascii="Arial" w:eastAsia="Times New Roman" w:hAnsi="Arial" w:cs="Arial"/>
+            <w:color w:val="0645AD"/>
+            <w:sz w:val="21"/>
+            <w:szCs w:val="21"/>
+          </w:rPr>
+          <w:t>hash tables</w:t>
+        </w:r>
+      </w:hyperlink>
+      <w:r>
+        <w:rPr>
+          <w:rFonts w:ascii="Arial" w:eastAsia="Times New Roman" w:hAnsi="Arial" w:cs="Arial"/>
+          <w:color w:val="202122"/>
+          <w:sz w:val="21"/>
+          <w:szCs w:val="21"/>
+        </w:rPr>
+        <w:t> to look up identifiers.</w:t>
+      </w:r>
+      <w:hyperlink r:id="rId12" w:anchor="cite_note-7" w:history="1">
+        <w:r>
+          <w:rPr>
+            <w:rFonts w:ascii="Arial" w:eastAsia="Times New Roman" w:hAnsi="Arial" w:cs="Arial"/>
+            <w:color w:val="0645AD"/>
+            <w:sz w:val="17"/>
+            <w:szCs w:val="17"/>
+            <w:vertAlign w:val="superscript"/>
+          </w:rPr>
+          <w:t>[7]</w:t>
+        </w:r>
+      </w:hyperlink>
+    </w:p>
+    <w:p>
+      <w:pPr>
+        <w:shd w:val="clear" w:color="auto" w:fill="FFFFFF"/>
+        <w:spacing w:before="120" w:after="120" w:line="240" w:lineRule="auto"/>
+        <w:rPr>
+          <w:rFonts w:ascii="Arial" w:eastAsia="Times New Roman" w:hAnsi="Arial" w:cs="Arial"/>
+          <w:color w:val="202122"/>
+          <w:sz w:val="21"/>
+          <w:szCs w:val="21"/>
+        </w:rPr>
+      </w:pPr>
+      <w:r>
+        <w:rPr>
+          <w:rFonts w:ascii="Arial" w:eastAsia="Times New Roman" w:hAnsi="Arial" w:cs="Arial"/>
+          <w:color w:val="202122"/>
+          <w:sz w:val="21"/>
+          <w:szCs w:val="21"/>
+        </w:rPr>
+        <w:t>Data structures provide a means to manage large amounts of data efficiently for uses such as large </w:t>
+      </w:r>
+      <w:hyperlink r:id="rId13" w:tooltip="Database" w:history="1">
+        <w:r>
+          <w:rPr>
+            <w:rFonts w:ascii="Arial" w:eastAsia="Times New Roman" w:hAnsi="Arial" w:cs="Arial"/>
+            <w:color w:val="0645AD"/>
+            <w:sz w:val="21"/>
+            <w:szCs w:val="21"/>
+          </w:rPr>
+          <w:t>databases</w:t>
+        </w:r>
+      </w:hyperlink>
+      <w:r>
+        <w:rPr>
+          <w:rFonts w:ascii="Arial" w:eastAsia="Times New Roman" w:hAnsi="Arial" w:cs="Arial"/>
+          <w:color w:val="202122"/>
+          <w:sz w:val="21"/>
+          <w:szCs w:val="21"/>
+        </w:rPr>
+        <w:t xml:space="preserve"> and internet indexing services. Usually, efficient data structures are </w:t>
+      </w:r>
+      <w:proofErr w:type="gramStart"/>
+      <w:r>
+        <w:rPr>
+          <w:rFonts w:ascii="Arial" w:eastAsia="Times New Roman" w:hAnsi="Arial" w:cs="Arial"/>
+          <w:color w:val="202122"/>
+          <w:sz w:val="21"/>
+          <w:szCs w:val="21"/>
+        </w:rPr>
+        <w:t>key</w:t>
+      </w:r>
+      <w:proofErr w:type="gramEnd"/>
+      <w:r>
+        <w:rPr>
+          <w:rFonts w:ascii="Arial" w:eastAsia="Times New Roman" w:hAnsi="Arial" w:cs="Arial"/>
+          <w:color w:val="202122"/>
+          <w:sz w:val="21"/>
+          <w:szCs w:val="21"/>
+        </w:rPr>
+        <w:t xml:space="preserve"> to designing efficient </w:t>
+      </w:r>
+      <w:hyperlink r:id="rId14" w:tooltip="Algorithm" w:history="1">
+        <w:r>
+          <w:rPr>
+            <w:rFonts w:ascii="Arial" w:eastAsia="Times New Roman" w:hAnsi="Arial" w:cs="Arial"/>
+            <w:color w:val="0645AD"/>
+            <w:sz w:val="21"/>
+            <w:szCs w:val="21"/>
+          </w:rPr>
+          <w:t>algorithms</w:t>
+        </w:r>
+      </w:hyperlink>
+      <w:r>
+        <w:rPr>
+          <w:rFonts w:ascii="Arial" w:eastAsia="Times New Roman" w:hAnsi="Arial" w:cs="Arial"/>
+          <w:color w:val="202122"/>
+          <w:sz w:val="21"/>
+          <w:szCs w:val="21"/>
+        </w:rPr>
+        <w:t>. Some formal design methods and </w:t>
+      </w:r>
+      <w:hyperlink r:id="rId15" w:tooltip="Programming language" w:history="1">
+        <w:r>
+          <w:rPr>
+            <w:rFonts w:ascii="Arial" w:eastAsia="Times New Roman" w:hAnsi="Arial" w:cs="Arial"/>
+            <w:color w:val="0645AD"/>
+            <w:sz w:val="21"/>
+            <w:szCs w:val="21"/>
+          </w:rPr>
+          <w:t>programming languages</w:t>
+        </w:r>
+      </w:hyperlink>
+      <w:r>
+        <w:rPr>
+          <w:rFonts w:ascii="Arial" w:eastAsia="Times New Roman" w:hAnsi="Arial" w:cs="Arial"/>
+          <w:color w:val="202122"/>
+          <w:sz w:val="21"/>
+          <w:szCs w:val="21"/>
+        </w:rPr>
+        <w:t> emphasize data structures, rather than algorithms, as the key organizing factor in software design. Data structures can be used to organize the storage and retrieval of information stored in both </w:t>
+      </w:r>
+      <w:hyperlink r:id="rId16" w:tooltip="Main memory" w:history="1">
+        <w:r>
+          <w:rPr>
+            <w:rFonts w:ascii="Arial" w:eastAsia="Times New Roman" w:hAnsi="Arial" w:cs="Arial"/>
+            <w:color w:val="0645AD"/>
+            <w:sz w:val="21"/>
+            <w:szCs w:val="21"/>
+          </w:rPr>
+          <w:t>main memory</w:t>
+        </w:r>
+      </w:hyperlink>
+      <w:r>
+        <w:rPr>
+          <w:rFonts w:ascii="Arial" w:eastAsia="Times New Roman" w:hAnsi="Arial" w:cs="Arial"/>
+          <w:color w:val="202122"/>
+          <w:sz w:val="21"/>
+          <w:szCs w:val="21"/>
+        </w:rPr>
+        <w:t> and secondary memory.</w:t>
+      </w:r>
+      <w:hyperlink r:id="rId17" w:anchor="cite_note-8" w:history="1">
+        <w:r>
+          <w:rPr>
+            <w:rFonts w:ascii="Arial" w:eastAsia="Times New Roman" w:hAnsi="Arial" w:cs="Arial"/>
+            <w:color w:val="0645AD"/>
+            <w:sz w:val="17"/>
+            <w:szCs w:val="17"/>
+            <w:vertAlign w:val="superscript"/>
+          </w:rPr>
+          <w:t>[8]</w:t>
+        </w:r>
+      </w:hyperlink>
+    </w:p>
     <w:p>
       <w:bookmarkStart w:id="0" w:name="_GoBack"/>
       <w:bookmarkEnd w:id="0"/>
     </w:p>
+    <w:p/>
+    <w:p/>
     <w:sectPr>
       <w:pgSz w:w="12240" w:h="15840"/>
       <w:pgMar w:top="1440" w:right="1440" w:bottom="1440" w:left="1440" w:header="720" w:footer="720" w:gutter="0"/>
@@ -686,6 +975,18 @@
       <w:bCs/>
     </w:rPr>
   </w:style>
+  <w:style w:type="character" w:styleId="Hyperlink">
+    <w:name w:val="Hyperlink"/>
+    <w:basedOn w:val="DefaultParagraphFont"/>
+    <w:uiPriority w:val="99"/>
+    <w:semiHidden/>
+    <w:unhideWhenUsed/>
+    <w:rsid w:val="0048621E"/>
+    <w:rPr>
+      <w:color w:val="0000FF"/>
+      <w:u w:val="single"/>
+    </w:rPr>
+  </w:style>
 </w:styles>
 </file>
 
@@ -901,6 +1202,18 @@
     <w:rPr>
       <w:b/>
       <w:bCs/>
+    </w:rPr>
+  </w:style>
+  <w:style w:type="character" w:styleId="Hyperlink">
+    <w:name w:val="Hyperlink"/>
+    <w:basedOn w:val="DefaultParagraphFont"/>
+    <w:uiPriority w:val="99"/>
+    <w:semiHidden/>
+    <w:unhideWhenUsed/>
+    <w:rsid w:val="0048621E"/>
+    <w:rPr>
+      <w:color w:val="0000FF"/>
+      <w:u w:val="single"/>
     </w:rPr>
   </w:style>
 </w:styles>

--- a/Student.docx
+++ b/Student.docx
@@ -588,12 +588,1118 @@
         </w:r>
       </w:hyperlink>
     </w:p>
+    <w:p/>
+    <w:p/>
+    <w:p/>
+    <w:p/>
+    <w:p/>
+    <w:p/>
+    <w:p/>
+    <w:p/>
+    <w:p/>
+    <w:p/>
+    <w:p/>
+    <w:p/>
+    <w:p/>
+    <w:p/>
+    <w:p/>
+    <w:p/>
+    <w:p/>
+    <w:p/>
+    <w:p/>
+    <w:p/>
+    <w:p/>
+    <w:p>
+      <w:pPr>
+        <w:pStyle w:val="NormalWeb"/>
+        <w:shd w:val="clear" w:color="auto" w:fill="FFFFFF"/>
+        <w:spacing w:before="120" w:beforeAutospacing="0" w:after="120" w:afterAutospacing="0"/>
+        <w:rPr>
+          <w:rFonts w:ascii="Arial" w:hAnsi="Arial" w:cs="Arial"/>
+          <w:color w:val="202122"/>
+          <w:sz w:val="21"/>
+          <w:szCs w:val="21"/>
+        </w:rPr>
+      </w:pPr>
+      <w:r>
+        <w:rPr>
+          <w:rFonts w:ascii="Arial" w:hAnsi="Arial" w:cs="Arial"/>
+          <w:color w:val="202122"/>
+          <w:sz w:val="21"/>
+          <w:szCs w:val="21"/>
+        </w:rPr>
+        <w:t>There are numerous types of data structures, generally built upon simpler </w:t>
+      </w:r>
+      <w:hyperlink r:id="rId18" w:tooltip="Primitive data type" w:history="1">
+        <w:r>
+          <w:rPr>
+            <w:rStyle w:val="Hyperlink"/>
+            <w:rFonts w:ascii="Arial" w:hAnsi="Arial" w:cs="Arial"/>
+            <w:color w:val="0645AD"/>
+            <w:sz w:val="21"/>
+            <w:szCs w:val="21"/>
+          </w:rPr>
+          <w:t>primitive data types</w:t>
+        </w:r>
+      </w:hyperlink>
+      <w:r>
+        <w:rPr>
+          <w:rFonts w:ascii="Arial" w:hAnsi="Arial" w:cs="Arial"/>
+          <w:color w:val="202122"/>
+          <w:sz w:val="21"/>
+          <w:szCs w:val="21"/>
+        </w:rPr>
+        <w:t>. Well known examples are</w:t>
+      </w:r>
+      <w:proofErr w:type="gramStart"/>
+      <w:r>
+        <w:rPr>
+          <w:rFonts w:ascii="Arial" w:hAnsi="Arial" w:cs="Arial"/>
+          <w:color w:val="202122"/>
+          <w:sz w:val="21"/>
+          <w:szCs w:val="21"/>
+        </w:rPr>
+        <w:t>:</w:t>
+      </w:r>
+      <w:proofErr w:type="gramEnd"/>
+      <w:r>
+        <w:rPr>
+          <w:rFonts w:ascii="Arial" w:hAnsi="Arial" w:cs="Arial"/>
+          <w:color w:val="202122"/>
+          <w:sz w:val="17"/>
+          <w:szCs w:val="17"/>
+          <w:vertAlign w:val="superscript"/>
+        </w:rPr>
+        <w:fldChar w:fldCharType="begin"/>
+      </w:r>
+      <w:r>
+        <w:rPr>
+          <w:rFonts w:ascii="Arial" w:hAnsi="Arial" w:cs="Arial"/>
+          <w:color w:val="202122"/>
+          <w:sz w:val="17"/>
+          <w:szCs w:val="17"/>
+          <w:vertAlign w:val="superscript"/>
+        </w:rPr>
+        <w:instrText xml:space="preserve"> HYPERLINK "https://en.wikipedia.org/wiki/Data_structure" \l "cite_note-10" </w:instrText>
+      </w:r>
+      <w:r>
+        <w:rPr>
+          <w:rFonts w:ascii="Arial" w:hAnsi="Arial" w:cs="Arial"/>
+          <w:color w:val="202122"/>
+          <w:sz w:val="17"/>
+          <w:szCs w:val="17"/>
+          <w:vertAlign w:val="superscript"/>
+        </w:rPr>
+        <w:fldChar w:fldCharType="separate"/>
+      </w:r>
+      <w:r>
+        <w:rPr>
+          <w:rStyle w:val="Hyperlink"/>
+          <w:rFonts w:ascii="Arial" w:hAnsi="Arial" w:cs="Arial"/>
+          <w:color w:val="0645AD"/>
+          <w:sz w:val="17"/>
+          <w:szCs w:val="17"/>
+          <w:vertAlign w:val="superscript"/>
+        </w:rPr>
+        <w:t>[10]</w:t>
+      </w:r>
+      <w:r>
+        <w:rPr>
+          <w:rFonts w:ascii="Arial" w:hAnsi="Arial" w:cs="Arial"/>
+          <w:color w:val="202122"/>
+          <w:sz w:val="17"/>
+          <w:szCs w:val="17"/>
+          <w:vertAlign w:val="superscript"/>
+        </w:rPr>
+        <w:fldChar w:fldCharType="end"/>
+      </w:r>
+    </w:p>
+    <w:p>
+      <w:pPr>
+        <w:numPr>
+          <w:ilvl w:val="0"/>
+          <w:numId w:val="2"/>
+        </w:numPr>
+        <w:shd w:val="clear" w:color="auto" w:fill="FFFFFF"/>
+        <w:spacing w:before="100" w:beforeAutospacing="1" w:after="24" w:line="240" w:lineRule="auto"/>
+        <w:ind w:left="384"/>
+        <w:rPr>
+          <w:rFonts w:ascii="Arial" w:hAnsi="Arial" w:cs="Arial"/>
+          <w:color w:val="202122"/>
+          <w:sz w:val="21"/>
+          <w:szCs w:val="21"/>
+        </w:rPr>
+      </w:pPr>
+      <w:r>
+        <w:rPr>
+          <w:rFonts w:ascii="Arial" w:hAnsi="Arial" w:cs="Arial"/>
+          <w:color w:val="202122"/>
+          <w:sz w:val="21"/>
+          <w:szCs w:val="21"/>
+        </w:rPr>
+        <w:t>A </w:t>
+      </w:r>
+      <w:hyperlink r:id="rId19" w:tooltip="Byte" w:history="1">
+        <w:r>
+          <w:rPr>
+            <w:rStyle w:val="Hyperlink"/>
+            <w:rFonts w:ascii="Arial" w:hAnsi="Arial" w:cs="Arial"/>
+            <w:i/>
+            <w:iCs/>
+            <w:color w:val="0645AD"/>
+            <w:sz w:val="21"/>
+            <w:szCs w:val="21"/>
+          </w:rPr>
+          <w:t>byte</w:t>
+        </w:r>
+      </w:hyperlink>
+      <w:r>
+        <w:rPr>
+          <w:rFonts w:ascii="Arial" w:hAnsi="Arial" w:cs="Arial"/>
+          <w:color w:val="202122"/>
+          <w:sz w:val="21"/>
+          <w:szCs w:val="21"/>
+        </w:rPr>
+        <w:t> is the smallest amount of data that a Computer CPU can copy from memory to a register or back in a </w:t>
+      </w:r>
+      <w:r>
+        <w:rPr>
+          <w:rFonts w:ascii="Arial" w:hAnsi="Arial" w:cs="Arial"/>
+          <w:b/>
+          <w:bCs/>
+          <w:color w:val="202122"/>
+          <w:sz w:val="21"/>
+          <w:szCs w:val="21"/>
+        </w:rPr>
+        <w:t>single CPU instruction</w:t>
+      </w:r>
+      <w:r>
+        <w:rPr>
+          <w:rFonts w:ascii="Arial" w:hAnsi="Arial" w:cs="Arial"/>
+          <w:color w:val="202122"/>
+          <w:sz w:val="21"/>
+          <w:szCs w:val="21"/>
+        </w:rPr>
+        <w:t>, therefore a </w:t>
+      </w:r>
+      <w:proofErr w:type="spellStart"/>
+      <w:r>
+        <w:rPr>
+          <w:rFonts w:ascii="Arial" w:hAnsi="Arial" w:cs="Arial"/>
+          <w:color w:val="202122"/>
+          <w:sz w:val="21"/>
+          <w:szCs w:val="21"/>
+        </w:rPr>
+        <w:fldChar w:fldCharType="begin"/>
+      </w:r>
+      <w:r>
+        <w:rPr>
+          <w:rFonts w:ascii="Arial" w:hAnsi="Arial" w:cs="Arial"/>
+          <w:color w:val="202122"/>
+          <w:sz w:val="21"/>
+          <w:szCs w:val="21"/>
+        </w:rPr>
+        <w:instrText xml:space="preserve"> HYPERLINK "https://en.wikipedia.org/wiki/Bytestream" \o "Bytestream" </w:instrText>
+      </w:r>
+      <w:r>
+        <w:rPr>
+          <w:rFonts w:ascii="Arial" w:hAnsi="Arial" w:cs="Arial"/>
+          <w:color w:val="202122"/>
+          <w:sz w:val="21"/>
+          <w:szCs w:val="21"/>
+        </w:rPr>
+        <w:fldChar w:fldCharType="separate"/>
+      </w:r>
+      <w:r>
+        <w:rPr>
+          <w:rStyle w:val="Hyperlink"/>
+          <w:rFonts w:ascii="Arial" w:hAnsi="Arial" w:cs="Arial"/>
+          <w:color w:val="0645AD"/>
+          <w:sz w:val="21"/>
+          <w:szCs w:val="21"/>
+        </w:rPr>
+        <w:t>bytestream</w:t>
+      </w:r>
+      <w:proofErr w:type="spellEnd"/>
+      <w:r>
+        <w:rPr>
+          <w:rFonts w:ascii="Arial" w:hAnsi="Arial" w:cs="Arial"/>
+          <w:color w:val="202122"/>
+          <w:sz w:val="21"/>
+          <w:szCs w:val="21"/>
+        </w:rPr>
+        <w:fldChar w:fldCharType="end"/>
+      </w:r>
+      <w:r>
+        <w:rPr>
+          <w:rFonts w:ascii="Arial" w:hAnsi="Arial" w:cs="Arial"/>
+          <w:color w:val="202122"/>
+          <w:sz w:val="21"/>
+          <w:szCs w:val="21"/>
+        </w:rPr>
+        <w:t> is the most efficient way to run big data through a computer, hence </w:t>
+      </w:r>
+      <w:hyperlink r:id="rId20" w:tooltip="Stream processing" w:history="1">
+        <w:r>
+          <w:rPr>
+            <w:rStyle w:val="Hyperlink"/>
+            <w:rFonts w:ascii="Arial" w:hAnsi="Arial" w:cs="Arial"/>
+            <w:color w:val="0645AD"/>
+            <w:sz w:val="21"/>
+            <w:szCs w:val="21"/>
+          </w:rPr>
+          <w:t>Stream processing</w:t>
+        </w:r>
+      </w:hyperlink>
+      <w:r>
+        <w:rPr>
+          <w:rFonts w:ascii="Arial" w:hAnsi="Arial" w:cs="Arial"/>
+          <w:color w:val="202122"/>
+          <w:sz w:val="21"/>
+          <w:szCs w:val="21"/>
+        </w:rPr>
+        <w:t>. </w:t>
+      </w:r>
+      <w:hyperlink r:id="rId21" w:tooltip="Turing machine" w:history="1">
+        <w:r>
+          <w:rPr>
+            <w:rStyle w:val="Hyperlink"/>
+            <w:rFonts w:ascii="Arial" w:hAnsi="Arial" w:cs="Arial"/>
+            <w:color w:val="0645AD"/>
+            <w:sz w:val="21"/>
+            <w:szCs w:val="21"/>
+          </w:rPr>
+          <w:t>Ref</w:t>
+        </w:r>
+      </w:hyperlink>
+      <w:r>
+        <w:rPr>
+          <w:rFonts w:ascii="Arial" w:hAnsi="Arial" w:cs="Arial"/>
+          <w:color w:val="202122"/>
+          <w:sz w:val="21"/>
+          <w:szCs w:val="21"/>
+        </w:rPr>
+        <w:t>. No CPU can copy a single bit from memory to a register or back, because every bit in memory is part of a byte. </w:t>
+      </w:r>
+      <w:hyperlink r:id="rId22" w:anchor="cite_note-Cline_FAQ-11" w:history="1">
+        <w:r>
+          <w:rPr>
+            <w:rStyle w:val="Hyperlink"/>
+            <w:rFonts w:ascii="Arial" w:hAnsi="Arial" w:cs="Arial"/>
+            <w:color w:val="0645AD"/>
+            <w:sz w:val="17"/>
+            <w:szCs w:val="17"/>
+            <w:vertAlign w:val="superscript"/>
+          </w:rPr>
+          <w:t>[11]</w:t>
+        </w:r>
+      </w:hyperlink>
+    </w:p>
+    <w:p>
+      <w:pPr>
+        <w:numPr>
+          <w:ilvl w:val="0"/>
+          <w:numId w:val="2"/>
+        </w:numPr>
+        <w:shd w:val="clear" w:color="auto" w:fill="FFFFFF"/>
+        <w:spacing w:before="100" w:beforeAutospacing="1" w:after="24" w:line="240" w:lineRule="auto"/>
+        <w:ind w:left="384"/>
+        <w:rPr>
+          <w:rFonts w:ascii="Arial" w:hAnsi="Arial" w:cs="Arial"/>
+          <w:color w:val="202122"/>
+          <w:sz w:val="21"/>
+          <w:szCs w:val="21"/>
+        </w:rPr>
+      </w:pPr>
+      <w:r>
+        <w:rPr>
+          <w:rFonts w:ascii="Arial" w:hAnsi="Arial" w:cs="Arial"/>
+          <w:color w:val="202122"/>
+          <w:sz w:val="21"/>
+          <w:szCs w:val="21"/>
+        </w:rPr>
+        <w:t>An </w:t>
+      </w:r>
+      <w:hyperlink r:id="rId23" w:tooltip="Array data structure" w:history="1">
+        <w:r>
+          <w:rPr>
+            <w:rStyle w:val="Hyperlink"/>
+            <w:rFonts w:ascii="Arial" w:hAnsi="Arial" w:cs="Arial"/>
+            <w:i/>
+            <w:iCs/>
+            <w:color w:val="0645AD"/>
+            <w:sz w:val="21"/>
+            <w:szCs w:val="21"/>
+          </w:rPr>
+          <w:t>array</w:t>
+        </w:r>
+      </w:hyperlink>
+      <w:r>
+        <w:rPr>
+          <w:rFonts w:ascii="Arial" w:hAnsi="Arial" w:cs="Arial"/>
+          <w:color w:val="202122"/>
+          <w:sz w:val="21"/>
+          <w:szCs w:val="21"/>
+        </w:rPr>
+        <w:t> is a number of elements in a specific order, typically all of the same type (depending on the language, individual elements may either all be forced to be the same type, or may be of almost any type). Elements are accessed using an integer index to specify which element is required. Typical implementations allocate contiguous memory words for the elements of arrays (but this is not always a necessity). Arrays may be fixed-length or resizable.</w:t>
+      </w:r>
+    </w:p>
+    <w:p>
+      <w:pPr>
+        <w:numPr>
+          <w:ilvl w:val="0"/>
+          <w:numId w:val="2"/>
+        </w:numPr>
+        <w:shd w:val="clear" w:color="auto" w:fill="FFFFFF"/>
+        <w:spacing w:before="100" w:beforeAutospacing="1" w:after="24" w:line="240" w:lineRule="auto"/>
+        <w:ind w:left="384"/>
+        <w:rPr>
+          <w:rFonts w:ascii="Arial" w:hAnsi="Arial" w:cs="Arial"/>
+          <w:color w:val="202122"/>
+          <w:sz w:val="21"/>
+          <w:szCs w:val="21"/>
+        </w:rPr>
+      </w:pPr>
+      <w:r>
+        <w:rPr>
+          <w:rFonts w:ascii="Arial" w:hAnsi="Arial" w:cs="Arial"/>
+          <w:color w:val="202122"/>
+          <w:sz w:val="21"/>
+          <w:szCs w:val="21"/>
+        </w:rPr>
+        <w:t>A </w:t>
+      </w:r>
+      <w:hyperlink r:id="rId24" w:tooltip="Linked list" w:history="1">
+        <w:r>
+          <w:rPr>
+            <w:rStyle w:val="Hyperlink"/>
+            <w:rFonts w:ascii="Arial" w:hAnsi="Arial" w:cs="Arial"/>
+            <w:i/>
+            <w:iCs/>
+            <w:color w:val="0645AD"/>
+            <w:sz w:val="21"/>
+            <w:szCs w:val="21"/>
+          </w:rPr>
+          <w:t>linked list</w:t>
+        </w:r>
+      </w:hyperlink>
+      <w:r>
+        <w:rPr>
+          <w:rFonts w:ascii="Arial" w:hAnsi="Arial" w:cs="Arial"/>
+          <w:color w:val="202122"/>
+          <w:sz w:val="21"/>
+          <w:szCs w:val="21"/>
+        </w:rPr>
+        <w:t> (also just called </w:t>
+      </w:r>
+      <w:r>
+        <w:rPr>
+          <w:rFonts w:ascii="Arial" w:hAnsi="Arial" w:cs="Arial"/>
+          <w:i/>
+          <w:iCs/>
+          <w:color w:val="202122"/>
+          <w:sz w:val="21"/>
+          <w:szCs w:val="21"/>
+        </w:rPr>
+        <w:t>list</w:t>
+      </w:r>
+      <w:r>
+        <w:rPr>
+          <w:rFonts w:ascii="Arial" w:hAnsi="Arial" w:cs="Arial"/>
+          <w:color w:val="202122"/>
+          <w:sz w:val="21"/>
+          <w:szCs w:val="21"/>
+        </w:rPr>
+        <w:t>) is a linear collection of data elements of any type, called nodes, where each node has itself a value, and points to the next node in the linked list. The principal advantage of a linked list over an array is that values can always be efficiently inserted and removed without relocating the rest of the list. Certain other operations, such as </w:t>
+      </w:r>
+      <w:hyperlink r:id="rId25" w:tooltip="Random access" w:history="1">
+        <w:r>
+          <w:rPr>
+            <w:rStyle w:val="Hyperlink"/>
+            <w:rFonts w:ascii="Arial" w:hAnsi="Arial" w:cs="Arial"/>
+            <w:color w:val="0645AD"/>
+            <w:sz w:val="21"/>
+            <w:szCs w:val="21"/>
+          </w:rPr>
+          <w:t>random access</w:t>
+        </w:r>
+      </w:hyperlink>
+      <w:r>
+        <w:rPr>
+          <w:rFonts w:ascii="Arial" w:hAnsi="Arial" w:cs="Arial"/>
+          <w:color w:val="202122"/>
+          <w:sz w:val="21"/>
+          <w:szCs w:val="21"/>
+        </w:rPr>
+        <w:t> to a certain element, are however slower on lists than on arrays.</w:t>
+      </w:r>
+    </w:p>
+    <w:p>
+      <w:pPr>
+        <w:numPr>
+          <w:ilvl w:val="0"/>
+          <w:numId w:val="2"/>
+        </w:numPr>
+        <w:shd w:val="clear" w:color="auto" w:fill="FFFFFF"/>
+        <w:spacing w:before="100" w:beforeAutospacing="1" w:after="24" w:line="240" w:lineRule="auto"/>
+        <w:ind w:left="384"/>
+        <w:rPr>
+          <w:rFonts w:ascii="Arial" w:hAnsi="Arial" w:cs="Arial"/>
+          <w:color w:val="202122"/>
+          <w:sz w:val="21"/>
+          <w:szCs w:val="21"/>
+        </w:rPr>
+      </w:pPr>
+      <w:r>
+        <w:rPr>
+          <w:rFonts w:ascii="Arial" w:hAnsi="Arial" w:cs="Arial"/>
+          <w:color w:val="202122"/>
+          <w:sz w:val="21"/>
+          <w:szCs w:val="21"/>
+        </w:rPr>
+        <w:t>A </w:t>
+      </w:r>
+      <w:hyperlink r:id="rId26" w:tooltip="Record (computer science)" w:history="1">
+        <w:r>
+          <w:rPr>
+            <w:rStyle w:val="Hyperlink"/>
+            <w:rFonts w:ascii="Arial" w:hAnsi="Arial" w:cs="Arial"/>
+            <w:i/>
+            <w:iCs/>
+            <w:color w:val="0645AD"/>
+            <w:sz w:val="21"/>
+            <w:szCs w:val="21"/>
+          </w:rPr>
+          <w:t>record</w:t>
+        </w:r>
+      </w:hyperlink>
+      <w:r>
+        <w:rPr>
+          <w:rFonts w:ascii="Arial" w:hAnsi="Arial" w:cs="Arial"/>
+          <w:color w:val="202122"/>
+          <w:sz w:val="21"/>
+          <w:szCs w:val="21"/>
+        </w:rPr>
+        <w:t> (also called </w:t>
+      </w:r>
+      <w:r>
+        <w:rPr>
+          <w:rFonts w:ascii="Arial" w:hAnsi="Arial" w:cs="Arial"/>
+          <w:i/>
+          <w:iCs/>
+          <w:color w:val="202122"/>
+          <w:sz w:val="21"/>
+          <w:szCs w:val="21"/>
+        </w:rPr>
+        <w:t>tuple</w:t>
+      </w:r>
+      <w:r>
+        <w:rPr>
+          <w:rFonts w:ascii="Arial" w:hAnsi="Arial" w:cs="Arial"/>
+          <w:color w:val="202122"/>
+          <w:sz w:val="21"/>
+          <w:szCs w:val="21"/>
+        </w:rPr>
+        <w:t> or </w:t>
+      </w:r>
+      <w:proofErr w:type="spellStart"/>
+      <w:r>
+        <w:rPr>
+          <w:rFonts w:ascii="Arial" w:hAnsi="Arial" w:cs="Arial"/>
+          <w:i/>
+          <w:iCs/>
+          <w:color w:val="202122"/>
+          <w:sz w:val="21"/>
+          <w:szCs w:val="21"/>
+        </w:rPr>
+        <w:t>struct</w:t>
+      </w:r>
+      <w:proofErr w:type="spellEnd"/>
+      <w:r>
+        <w:rPr>
+          <w:rFonts w:ascii="Arial" w:hAnsi="Arial" w:cs="Arial"/>
+          <w:color w:val="202122"/>
+          <w:sz w:val="21"/>
+          <w:szCs w:val="21"/>
+        </w:rPr>
+        <w:t>) is an </w:t>
+      </w:r>
+      <w:hyperlink r:id="rId27" w:tooltip="Aggregate data" w:history="1">
+        <w:r>
+          <w:rPr>
+            <w:rStyle w:val="Hyperlink"/>
+            <w:rFonts w:ascii="Arial" w:hAnsi="Arial" w:cs="Arial"/>
+            <w:color w:val="0645AD"/>
+            <w:sz w:val="21"/>
+            <w:szCs w:val="21"/>
+          </w:rPr>
+          <w:t>aggregate data</w:t>
+        </w:r>
+      </w:hyperlink>
+      <w:r>
+        <w:rPr>
+          <w:rFonts w:ascii="Arial" w:hAnsi="Arial" w:cs="Arial"/>
+          <w:color w:val="202122"/>
+          <w:sz w:val="21"/>
+          <w:szCs w:val="21"/>
+        </w:rPr>
+        <w:t> structure. A record is a value that contains other values, typically in fixed number and sequence and typically indexed by names. The elements of records are usually called </w:t>
+      </w:r>
+      <w:r>
+        <w:rPr>
+          <w:rFonts w:ascii="Arial" w:hAnsi="Arial" w:cs="Arial"/>
+          <w:i/>
+          <w:iCs/>
+          <w:color w:val="202122"/>
+          <w:sz w:val="21"/>
+          <w:szCs w:val="21"/>
+        </w:rPr>
+        <w:t>fields</w:t>
+      </w:r>
+      <w:r>
+        <w:rPr>
+          <w:rFonts w:ascii="Arial" w:hAnsi="Arial" w:cs="Arial"/>
+          <w:color w:val="202122"/>
+          <w:sz w:val="21"/>
+          <w:szCs w:val="21"/>
+        </w:rPr>
+        <w:t> or </w:t>
+      </w:r>
+      <w:r>
+        <w:rPr>
+          <w:rFonts w:ascii="Arial" w:hAnsi="Arial" w:cs="Arial"/>
+          <w:i/>
+          <w:iCs/>
+          <w:color w:val="202122"/>
+          <w:sz w:val="21"/>
+          <w:szCs w:val="21"/>
+        </w:rPr>
+        <w:t>members</w:t>
+      </w:r>
+      <w:r>
+        <w:rPr>
+          <w:rFonts w:ascii="Arial" w:hAnsi="Arial" w:cs="Arial"/>
+          <w:color w:val="202122"/>
+          <w:sz w:val="21"/>
+          <w:szCs w:val="21"/>
+        </w:rPr>
+        <w:t>.</w:t>
+      </w:r>
+    </w:p>
+    <w:p>
+      <w:pPr>
+        <w:numPr>
+          <w:ilvl w:val="0"/>
+          <w:numId w:val="2"/>
+        </w:numPr>
+        <w:shd w:val="clear" w:color="auto" w:fill="FFFFFF"/>
+        <w:spacing w:before="100" w:beforeAutospacing="1" w:after="24" w:line="240" w:lineRule="auto"/>
+        <w:ind w:left="384"/>
+        <w:rPr>
+          <w:rFonts w:ascii="Arial" w:hAnsi="Arial" w:cs="Arial"/>
+          <w:color w:val="202122"/>
+          <w:sz w:val="21"/>
+          <w:szCs w:val="21"/>
+        </w:rPr>
+      </w:pPr>
+      <w:r>
+        <w:rPr>
+          <w:rFonts w:ascii="Arial" w:hAnsi="Arial" w:cs="Arial"/>
+          <w:color w:val="202122"/>
+          <w:sz w:val="21"/>
+          <w:szCs w:val="21"/>
+        </w:rPr>
+        <w:t>A </w:t>
+      </w:r>
+      <w:hyperlink r:id="rId28" w:tooltip="Union (computer science)" w:history="1">
+        <w:r>
+          <w:rPr>
+            <w:rStyle w:val="Hyperlink"/>
+            <w:rFonts w:ascii="Arial" w:hAnsi="Arial" w:cs="Arial"/>
+            <w:i/>
+            <w:iCs/>
+            <w:color w:val="0645AD"/>
+            <w:sz w:val="21"/>
+            <w:szCs w:val="21"/>
+          </w:rPr>
+          <w:t>union</w:t>
+        </w:r>
+      </w:hyperlink>
+      <w:r>
+        <w:rPr>
+          <w:rFonts w:ascii="Arial" w:hAnsi="Arial" w:cs="Arial"/>
+          <w:color w:val="202122"/>
+          <w:sz w:val="21"/>
+          <w:szCs w:val="21"/>
+        </w:rPr>
+        <w:t> is a data structure that specifies which of a number of permitted primitive types may be stored in its instances, e.g. </w:t>
+      </w:r>
+      <w:r>
+        <w:rPr>
+          <w:rFonts w:ascii="Arial" w:hAnsi="Arial" w:cs="Arial"/>
+          <w:i/>
+          <w:iCs/>
+          <w:color w:val="202122"/>
+          <w:sz w:val="21"/>
+          <w:szCs w:val="21"/>
+        </w:rPr>
+        <w:t>float</w:t>
+      </w:r>
+      <w:r>
+        <w:rPr>
+          <w:rFonts w:ascii="Arial" w:hAnsi="Arial" w:cs="Arial"/>
+          <w:color w:val="202122"/>
+          <w:sz w:val="21"/>
+          <w:szCs w:val="21"/>
+        </w:rPr>
+        <w:t> or </w:t>
+      </w:r>
+      <w:r>
+        <w:rPr>
+          <w:rFonts w:ascii="Arial" w:hAnsi="Arial" w:cs="Arial"/>
+          <w:i/>
+          <w:iCs/>
+          <w:color w:val="202122"/>
+          <w:sz w:val="21"/>
+          <w:szCs w:val="21"/>
+        </w:rPr>
+        <w:t>long integer</w:t>
+      </w:r>
+      <w:r>
+        <w:rPr>
+          <w:rFonts w:ascii="Arial" w:hAnsi="Arial" w:cs="Arial"/>
+          <w:color w:val="202122"/>
+          <w:sz w:val="21"/>
+          <w:szCs w:val="21"/>
+        </w:rPr>
+        <w:t>. Contrast with a </w:t>
+      </w:r>
+      <w:hyperlink r:id="rId29" w:tooltip="Record (computer science)" w:history="1">
+        <w:r>
+          <w:rPr>
+            <w:rStyle w:val="Hyperlink"/>
+            <w:rFonts w:ascii="Arial" w:hAnsi="Arial" w:cs="Arial"/>
+            <w:color w:val="0645AD"/>
+            <w:sz w:val="21"/>
+            <w:szCs w:val="21"/>
+          </w:rPr>
+          <w:t>record</w:t>
+        </w:r>
+      </w:hyperlink>
+      <w:r>
+        <w:rPr>
+          <w:rFonts w:ascii="Arial" w:hAnsi="Arial" w:cs="Arial"/>
+          <w:color w:val="202122"/>
+          <w:sz w:val="21"/>
+          <w:szCs w:val="21"/>
+        </w:rPr>
+        <w:t>, which could be defined to contain a float </w:t>
+      </w:r>
+      <w:r>
+        <w:rPr>
+          <w:rFonts w:ascii="Arial" w:hAnsi="Arial" w:cs="Arial"/>
+          <w:i/>
+          <w:iCs/>
+          <w:color w:val="202122"/>
+          <w:sz w:val="21"/>
+          <w:szCs w:val="21"/>
+        </w:rPr>
+        <w:t>and</w:t>
+      </w:r>
+      <w:r>
+        <w:rPr>
+          <w:rFonts w:ascii="Arial" w:hAnsi="Arial" w:cs="Arial"/>
+          <w:color w:val="202122"/>
+          <w:sz w:val="21"/>
+          <w:szCs w:val="21"/>
+        </w:rPr>
+        <w:t> an integer; whereas in a union, there is only one value at a time. Enough space is allocated to contain the widest member data-type.</w:t>
+      </w:r>
+    </w:p>
+    <w:p>
+      <w:pPr>
+        <w:numPr>
+          <w:ilvl w:val="0"/>
+          <w:numId w:val="2"/>
+        </w:numPr>
+        <w:shd w:val="clear" w:color="auto" w:fill="FFFFFF"/>
+        <w:spacing w:before="100" w:beforeAutospacing="1" w:after="24" w:line="240" w:lineRule="auto"/>
+        <w:ind w:left="384"/>
+        <w:rPr>
+          <w:rFonts w:ascii="Arial" w:hAnsi="Arial" w:cs="Arial"/>
+          <w:color w:val="202122"/>
+          <w:sz w:val="21"/>
+          <w:szCs w:val="21"/>
+        </w:rPr>
+      </w:pPr>
+      <w:r>
+        <w:rPr>
+          <w:rFonts w:ascii="Arial" w:hAnsi="Arial" w:cs="Arial"/>
+          <w:color w:val="202122"/>
+          <w:sz w:val="21"/>
+          <w:szCs w:val="21"/>
+        </w:rPr>
+        <w:t>A </w:t>
+      </w:r>
+      <w:hyperlink r:id="rId30" w:tooltip="Tagged union" w:history="1">
+        <w:r>
+          <w:rPr>
+            <w:rStyle w:val="Hyperlink"/>
+            <w:rFonts w:ascii="Arial" w:hAnsi="Arial" w:cs="Arial"/>
+            <w:i/>
+            <w:iCs/>
+            <w:color w:val="0645AD"/>
+            <w:sz w:val="21"/>
+            <w:szCs w:val="21"/>
+          </w:rPr>
+          <w:t>tagged union</w:t>
+        </w:r>
+      </w:hyperlink>
+      <w:r>
+        <w:rPr>
+          <w:rFonts w:ascii="Arial" w:hAnsi="Arial" w:cs="Arial"/>
+          <w:color w:val="202122"/>
+          <w:sz w:val="21"/>
+          <w:szCs w:val="21"/>
+        </w:rPr>
+        <w:t> (also called </w:t>
+      </w:r>
+      <w:hyperlink r:id="rId31" w:tooltip="Variant type" w:history="1">
+        <w:r>
+          <w:rPr>
+            <w:rStyle w:val="Hyperlink"/>
+            <w:rFonts w:ascii="Arial" w:hAnsi="Arial" w:cs="Arial"/>
+            <w:i/>
+            <w:iCs/>
+            <w:color w:val="0645AD"/>
+            <w:sz w:val="21"/>
+            <w:szCs w:val="21"/>
+          </w:rPr>
+          <w:t>variant</w:t>
+        </w:r>
+      </w:hyperlink>
+      <w:r>
+        <w:rPr>
+          <w:rFonts w:ascii="Arial" w:hAnsi="Arial" w:cs="Arial"/>
+          <w:color w:val="202122"/>
+          <w:sz w:val="21"/>
+          <w:szCs w:val="21"/>
+        </w:rPr>
+        <w:t>, </w:t>
+      </w:r>
+      <w:r>
+        <w:rPr>
+          <w:rFonts w:ascii="Arial" w:hAnsi="Arial" w:cs="Arial"/>
+          <w:i/>
+          <w:iCs/>
+          <w:color w:val="202122"/>
+          <w:sz w:val="21"/>
+          <w:szCs w:val="21"/>
+        </w:rPr>
+        <w:t>variant record</w:t>
+      </w:r>
+      <w:r>
+        <w:rPr>
+          <w:rFonts w:ascii="Arial" w:hAnsi="Arial" w:cs="Arial"/>
+          <w:color w:val="202122"/>
+          <w:sz w:val="21"/>
+          <w:szCs w:val="21"/>
+        </w:rPr>
+        <w:t>, </w:t>
+      </w:r>
+      <w:r>
+        <w:rPr>
+          <w:rFonts w:ascii="Arial" w:hAnsi="Arial" w:cs="Arial"/>
+          <w:i/>
+          <w:iCs/>
+          <w:color w:val="202122"/>
+          <w:sz w:val="21"/>
+          <w:szCs w:val="21"/>
+        </w:rPr>
+        <w:t>discriminated union</w:t>
+      </w:r>
+      <w:r>
+        <w:rPr>
+          <w:rFonts w:ascii="Arial" w:hAnsi="Arial" w:cs="Arial"/>
+          <w:color w:val="202122"/>
+          <w:sz w:val="21"/>
+          <w:szCs w:val="21"/>
+        </w:rPr>
+        <w:t>, or </w:t>
+      </w:r>
+      <w:r>
+        <w:rPr>
+          <w:rFonts w:ascii="Arial" w:hAnsi="Arial" w:cs="Arial"/>
+          <w:i/>
+          <w:iCs/>
+          <w:color w:val="202122"/>
+          <w:sz w:val="21"/>
+          <w:szCs w:val="21"/>
+        </w:rPr>
+        <w:t>disjoint union</w:t>
+      </w:r>
+      <w:r>
+        <w:rPr>
+          <w:rFonts w:ascii="Arial" w:hAnsi="Arial" w:cs="Arial"/>
+          <w:color w:val="202122"/>
+          <w:sz w:val="21"/>
+          <w:szCs w:val="21"/>
+        </w:rPr>
+        <w:t>) contains an additional field indicating its current type, for enhanced type safety.</w:t>
+      </w:r>
+    </w:p>
+    <w:p>
+      <w:pPr>
+        <w:numPr>
+          <w:ilvl w:val="0"/>
+          <w:numId w:val="2"/>
+        </w:numPr>
+        <w:shd w:val="clear" w:color="auto" w:fill="FFFFFF"/>
+        <w:spacing w:before="100" w:beforeAutospacing="1" w:after="24" w:line="240" w:lineRule="auto"/>
+        <w:ind w:left="384"/>
+        <w:rPr>
+          <w:rFonts w:ascii="Arial" w:hAnsi="Arial" w:cs="Arial"/>
+          <w:color w:val="202122"/>
+          <w:sz w:val="21"/>
+          <w:szCs w:val="21"/>
+        </w:rPr>
+      </w:pPr>
+      <w:r>
+        <w:rPr>
+          <w:rFonts w:ascii="Arial" w:hAnsi="Arial" w:cs="Arial"/>
+          <w:color w:val="202122"/>
+          <w:sz w:val="21"/>
+          <w:szCs w:val="21"/>
+        </w:rPr>
+        <w:t>An </w:t>
+      </w:r>
+      <w:hyperlink r:id="rId32" w:tooltip="Object (computer science)" w:history="1">
+        <w:r>
+          <w:rPr>
+            <w:rStyle w:val="Hyperlink"/>
+            <w:rFonts w:ascii="Arial" w:hAnsi="Arial" w:cs="Arial"/>
+            <w:i/>
+            <w:iCs/>
+            <w:color w:val="0645AD"/>
+            <w:sz w:val="21"/>
+            <w:szCs w:val="21"/>
+          </w:rPr>
+          <w:t>object</w:t>
+        </w:r>
+      </w:hyperlink>
+      <w:r>
+        <w:rPr>
+          <w:rFonts w:ascii="Arial" w:hAnsi="Arial" w:cs="Arial"/>
+          <w:color w:val="202122"/>
+          <w:sz w:val="21"/>
+          <w:szCs w:val="21"/>
+        </w:rPr>
+        <w:t> is a data structure that contains data fields, like a record does, as well as various </w:t>
+      </w:r>
+      <w:hyperlink r:id="rId33" w:tooltip="Method (computer programming)" w:history="1">
+        <w:r>
+          <w:rPr>
+            <w:rStyle w:val="Hyperlink"/>
+            <w:rFonts w:ascii="Arial" w:hAnsi="Arial" w:cs="Arial"/>
+            <w:color w:val="0645AD"/>
+            <w:sz w:val="21"/>
+            <w:szCs w:val="21"/>
+          </w:rPr>
+          <w:t>methods</w:t>
+        </w:r>
+      </w:hyperlink>
+      <w:r>
+        <w:rPr>
+          <w:rFonts w:ascii="Arial" w:hAnsi="Arial" w:cs="Arial"/>
+          <w:color w:val="202122"/>
+          <w:sz w:val="21"/>
+          <w:szCs w:val="21"/>
+        </w:rPr>
+        <w:t xml:space="preserve"> which operate on the data contents. An object is an in-memory instance of a class from </w:t>
+      </w:r>
+      <w:proofErr w:type="gramStart"/>
+      <w:r>
+        <w:rPr>
+          <w:rFonts w:ascii="Arial" w:hAnsi="Arial" w:cs="Arial"/>
+          <w:color w:val="202122"/>
+          <w:sz w:val="21"/>
+          <w:szCs w:val="21"/>
+        </w:rPr>
+        <w:t>a </w:t>
+      </w:r>
+      <w:hyperlink r:id="rId34" w:tooltip="Taxonomy" w:history="1">
+        <w:r>
+          <w:rPr>
+            <w:rStyle w:val="Hyperlink"/>
+            <w:rFonts w:ascii="Arial" w:hAnsi="Arial" w:cs="Arial"/>
+            <w:color w:val="0645AD"/>
+            <w:sz w:val="21"/>
+            <w:szCs w:val="21"/>
+          </w:rPr>
+          <w:t>taxonomy</w:t>
+        </w:r>
+        <w:proofErr w:type="gramEnd"/>
+      </w:hyperlink>
+      <w:r>
+        <w:rPr>
+          <w:rFonts w:ascii="Arial" w:hAnsi="Arial" w:cs="Arial"/>
+          <w:color w:val="202122"/>
+          <w:sz w:val="21"/>
+          <w:szCs w:val="21"/>
+        </w:rPr>
+        <w:t>. In the context of </w:t>
+      </w:r>
+      <w:hyperlink r:id="rId35" w:tooltip="Object-oriented programming" w:history="1">
+        <w:r>
+          <w:rPr>
+            <w:rStyle w:val="Hyperlink"/>
+            <w:rFonts w:ascii="Arial" w:hAnsi="Arial" w:cs="Arial"/>
+            <w:color w:val="0645AD"/>
+            <w:sz w:val="21"/>
+            <w:szCs w:val="21"/>
+          </w:rPr>
+          <w:t>object-oriented programming</w:t>
+        </w:r>
+      </w:hyperlink>
+      <w:r>
+        <w:rPr>
+          <w:rFonts w:ascii="Arial" w:hAnsi="Arial" w:cs="Arial"/>
+          <w:color w:val="202122"/>
+          <w:sz w:val="21"/>
+          <w:szCs w:val="21"/>
+        </w:rPr>
+        <w:t>, records are known as </w:t>
+      </w:r>
+      <w:hyperlink r:id="rId36" w:tooltip="Plain old data structure" w:history="1">
+        <w:r>
+          <w:rPr>
+            <w:rStyle w:val="Hyperlink"/>
+            <w:rFonts w:ascii="Arial" w:hAnsi="Arial" w:cs="Arial"/>
+            <w:color w:val="0645AD"/>
+            <w:sz w:val="21"/>
+            <w:szCs w:val="21"/>
+          </w:rPr>
+          <w:t>plain old data structures</w:t>
+        </w:r>
+      </w:hyperlink>
+      <w:r>
+        <w:rPr>
+          <w:rFonts w:ascii="Arial" w:hAnsi="Arial" w:cs="Arial"/>
+          <w:color w:val="202122"/>
+          <w:sz w:val="21"/>
+          <w:szCs w:val="21"/>
+        </w:rPr>
+        <w:t> to distinguish them from objects.</w:t>
+      </w:r>
+      <w:hyperlink r:id="rId37" w:anchor="cite_note-12" w:history="1">
+        <w:r>
+          <w:rPr>
+            <w:rStyle w:val="Hyperlink"/>
+            <w:rFonts w:ascii="Arial" w:hAnsi="Arial" w:cs="Arial"/>
+            <w:color w:val="0645AD"/>
+            <w:sz w:val="17"/>
+            <w:szCs w:val="17"/>
+            <w:vertAlign w:val="superscript"/>
+          </w:rPr>
+          <w:t>[12]</w:t>
+        </w:r>
+      </w:hyperlink>
+    </w:p>
+    <w:p>
+      <w:pPr>
+        <w:pStyle w:val="NormalWeb"/>
+        <w:shd w:val="clear" w:color="auto" w:fill="FFFFFF"/>
+        <w:spacing w:before="120" w:beforeAutospacing="0" w:after="120" w:afterAutospacing="0"/>
+        <w:rPr>
+          <w:rFonts w:ascii="Arial" w:hAnsi="Arial" w:cs="Arial"/>
+          <w:color w:val="202122"/>
+          <w:sz w:val="21"/>
+          <w:szCs w:val="21"/>
+        </w:rPr>
+      </w:pPr>
+      <w:r>
+        <w:rPr>
+          <w:rFonts w:ascii="Arial" w:hAnsi="Arial" w:cs="Arial"/>
+          <w:color w:val="202122"/>
+          <w:sz w:val="21"/>
+          <w:szCs w:val="21"/>
+        </w:rPr>
+        <w:t>In addition, </w:t>
+      </w:r>
+      <w:hyperlink r:id="rId38" w:tooltip="Hash table" w:history="1">
+        <w:r>
+          <w:rPr>
+            <w:rStyle w:val="Hyperlink"/>
+            <w:rFonts w:ascii="Arial" w:hAnsi="Arial" w:cs="Arial"/>
+            <w:i/>
+            <w:iCs/>
+            <w:color w:val="0645AD"/>
+            <w:sz w:val="21"/>
+            <w:szCs w:val="21"/>
+          </w:rPr>
+          <w:t>hashes</w:t>
+        </w:r>
+      </w:hyperlink>
+      <w:r>
+        <w:rPr>
+          <w:rFonts w:ascii="Arial" w:hAnsi="Arial" w:cs="Arial"/>
+          <w:color w:val="202122"/>
+          <w:sz w:val="21"/>
+          <w:szCs w:val="21"/>
+        </w:rPr>
+        <w:t>, </w:t>
+      </w:r>
+      <w:hyperlink r:id="rId39" w:tooltip="Graph (computer science)" w:history="1">
+        <w:r>
+          <w:rPr>
+            <w:rStyle w:val="Hyperlink"/>
+            <w:rFonts w:ascii="Arial" w:hAnsi="Arial" w:cs="Arial"/>
+            <w:i/>
+            <w:iCs/>
+            <w:color w:val="0645AD"/>
+            <w:sz w:val="21"/>
+            <w:szCs w:val="21"/>
+          </w:rPr>
+          <w:t>graphs</w:t>
+        </w:r>
+      </w:hyperlink>
+      <w:r>
+        <w:rPr>
+          <w:rFonts w:ascii="Arial" w:hAnsi="Arial" w:cs="Arial"/>
+          <w:color w:val="202122"/>
+          <w:sz w:val="21"/>
+          <w:szCs w:val="21"/>
+        </w:rPr>
+        <w:t> and </w:t>
+      </w:r>
+      <w:hyperlink r:id="rId40" w:tooltip="Binary trees" w:history="1">
+        <w:r>
+          <w:rPr>
+            <w:rStyle w:val="Hyperlink"/>
+            <w:rFonts w:ascii="Arial" w:hAnsi="Arial" w:cs="Arial"/>
+            <w:i/>
+            <w:iCs/>
+            <w:color w:val="0645AD"/>
+            <w:sz w:val="21"/>
+            <w:szCs w:val="21"/>
+          </w:rPr>
+          <w:t>binary trees</w:t>
+        </w:r>
+      </w:hyperlink>
+      <w:r>
+        <w:rPr>
+          <w:rFonts w:ascii="Arial" w:hAnsi="Arial" w:cs="Arial"/>
+          <w:color w:val="202122"/>
+          <w:sz w:val="21"/>
+          <w:szCs w:val="21"/>
+        </w:rPr>
+        <w:t> are other commonly used data structures.</w:t>
+      </w:r>
+    </w:p>
     <w:p>
       <w:bookmarkStart w:id="0" w:name="_GoBack"/>
       <w:bookmarkEnd w:id="0"/>
     </w:p>
-    <w:p/>
-    <w:p/>
     <w:sectPr>
       <w:pgSz w:w="12240" w:h="15840"/>
       <w:pgMar w:top="1440" w:right="1440" w:bottom="1440" w:left="1440" w:header="720" w:footer="720" w:gutter="0"/>
@@ -607,9 +1713,9 @@
 <file path=word/numbering.xml><?xml version="1.0" encoding="utf-8"?>
 <w:numbering xmlns:wpc="http://schemas.microsoft.com/office/word/2010/wordprocessingCanvas" xmlns:mc="http://schemas.openxmlformats.org/markup-compatibility/2006" xmlns:o="urn:schemas-microsoft-com:office:office" xmlns:r="http://schemas.openxmlformats.org/officeDocument/2006/relationships" xmlns:m="http://schemas.openxmlformats.org/officeDocument/2006/math" xmlns:v="urn:schemas-microsoft-com:vml" xmlns:wp14="http://schemas.microsoft.com/office/word/2010/wordprocessingDrawing" xmlns:wp="http://schemas.openxmlformats.org/drawingml/2006/wordprocessingDrawing" xmlns:w10="urn:schemas-microsoft-com:office:word" xmlns:w="http://schemas.openxmlformats.org/wordprocessingml/2006/main" xmlns:w14="http://schemas.microsoft.com/office/word/2010/wordml" xmlns:wpg="http://schemas.microsoft.com/office/word/2010/wordprocessingGroup" xmlns:wpi="http://schemas.microsoft.com/office/word/2010/wordprocessingInk" xmlns:wne="http://schemas.microsoft.com/office/word/2006/wordml" xmlns:wps="http://schemas.microsoft.com/office/word/2010/wordprocessingShape" mc:Ignorable="w14 wp14">
   <w:abstractNum w:abstractNumId="0">
-    <w:nsid w:val="7A8B783F"/>
+    <w:nsid w:val="187C0C78"/>
     <w:multiLevelType w:val="multilevel"/>
-    <w:tmpl w:val="9B2ED36C"/>
+    <w:tmpl w:val="F6E8AA00"/>
     <w:lvl w:ilvl="0">
       <w:start w:val="1"/>
       <w:numFmt w:val="bullet"/>
@@ -755,7 +1861,159 @@
       </w:rPr>
     </w:lvl>
   </w:abstractNum>
+  <w:abstractNum w:abstractNumId="1">
+    <w:nsid w:val="7A8B783F"/>
+    <w:multiLevelType w:val="multilevel"/>
+    <w:tmpl w:val="9B2ED36C"/>
+    <w:lvl w:ilvl="0">
+      <w:start w:val="1"/>
+      <w:numFmt w:val="bullet"/>
+      <w:lvlText w:val=""/>
+      <w:lvlJc w:val="left"/>
+      <w:pPr>
+        <w:tabs>
+          <w:tab w:val="num" w:pos="720"/>
+        </w:tabs>
+        <w:ind w:left="720" w:hanging="360"/>
+      </w:pPr>
+      <w:rPr>
+        <w:rFonts w:ascii="Symbol" w:hAnsi="Symbol" w:hint="default"/>
+        <w:sz w:val="20"/>
+      </w:rPr>
+    </w:lvl>
+    <w:lvl w:ilvl="1" w:tentative="1">
+      <w:start w:val="1"/>
+      <w:numFmt w:val="bullet"/>
+      <w:lvlText w:val="o"/>
+      <w:lvlJc w:val="left"/>
+      <w:pPr>
+        <w:tabs>
+          <w:tab w:val="num" w:pos="1440"/>
+        </w:tabs>
+        <w:ind w:left="1440" w:hanging="360"/>
+      </w:pPr>
+      <w:rPr>
+        <w:rFonts w:ascii="Courier New" w:hAnsi="Courier New" w:hint="default"/>
+        <w:sz w:val="20"/>
+      </w:rPr>
+    </w:lvl>
+    <w:lvl w:ilvl="2" w:tentative="1">
+      <w:start w:val="1"/>
+      <w:numFmt w:val="bullet"/>
+      <w:lvlText w:val=""/>
+      <w:lvlJc w:val="left"/>
+      <w:pPr>
+        <w:tabs>
+          <w:tab w:val="num" w:pos="2160"/>
+        </w:tabs>
+        <w:ind w:left="2160" w:hanging="360"/>
+      </w:pPr>
+      <w:rPr>
+        <w:rFonts w:ascii="Wingdings" w:hAnsi="Wingdings" w:hint="default"/>
+        <w:sz w:val="20"/>
+      </w:rPr>
+    </w:lvl>
+    <w:lvl w:ilvl="3" w:tentative="1">
+      <w:start w:val="1"/>
+      <w:numFmt w:val="bullet"/>
+      <w:lvlText w:val=""/>
+      <w:lvlJc w:val="left"/>
+      <w:pPr>
+        <w:tabs>
+          <w:tab w:val="num" w:pos="2880"/>
+        </w:tabs>
+        <w:ind w:left="2880" w:hanging="360"/>
+      </w:pPr>
+      <w:rPr>
+        <w:rFonts w:ascii="Wingdings" w:hAnsi="Wingdings" w:hint="default"/>
+        <w:sz w:val="20"/>
+      </w:rPr>
+    </w:lvl>
+    <w:lvl w:ilvl="4" w:tentative="1">
+      <w:start w:val="1"/>
+      <w:numFmt w:val="bullet"/>
+      <w:lvlText w:val=""/>
+      <w:lvlJc w:val="left"/>
+      <w:pPr>
+        <w:tabs>
+          <w:tab w:val="num" w:pos="3600"/>
+        </w:tabs>
+        <w:ind w:left="3600" w:hanging="360"/>
+      </w:pPr>
+      <w:rPr>
+        <w:rFonts w:ascii="Wingdings" w:hAnsi="Wingdings" w:hint="default"/>
+        <w:sz w:val="20"/>
+      </w:rPr>
+    </w:lvl>
+    <w:lvl w:ilvl="5" w:tentative="1">
+      <w:start w:val="1"/>
+      <w:numFmt w:val="bullet"/>
+      <w:lvlText w:val=""/>
+      <w:lvlJc w:val="left"/>
+      <w:pPr>
+        <w:tabs>
+          <w:tab w:val="num" w:pos="4320"/>
+        </w:tabs>
+        <w:ind w:left="4320" w:hanging="360"/>
+      </w:pPr>
+      <w:rPr>
+        <w:rFonts w:ascii="Wingdings" w:hAnsi="Wingdings" w:hint="default"/>
+        <w:sz w:val="20"/>
+      </w:rPr>
+    </w:lvl>
+    <w:lvl w:ilvl="6" w:tentative="1">
+      <w:start w:val="1"/>
+      <w:numFmt w:val="bullet"/>
+      <w:lvlText w:val=""/>
+      <w:lvlJc w:val="left"/>
+      <w:pPr>
+        <w:tabs>
+          <w:tab w:val="num" w:pos="5040"/>
+        </w:tabs>
+        <w:ind w:left="5040" w:hanging="360"/>
+      </w:pPr>
+      <w:rPr>
+        <w:rFonts w:ascii="Wingdings" w:hAnsi="Wingdings" w:hint="default"/>
+        <w:sz w:val="20"/>
+      </w:rPr>
+    </w:lvl>
+    <w:lvl w:ilvl="7" w:tentative="1">
+      <w:start w:val="1"/>
+      <w:numFmt w:val="bullet"/>
+      <w:lvlText w:val=""/>
+      <w:lvlJc w:val="left"/>
+      <w:pPr>
+        <w:tabs>
+          <w:tab w:val="num" w:pos="5760"/>
+        </w:tabs>
+        <w:ind w:left="5760" w:hanging="360"/>
+      </w:pPr>
+      <w:rPr>
+        <w:rFonts w:ascii="Wingdings" w:hAnsi="Wingdings" w:hint="default"/>
+        <w:sz w:val="20"/>
+      </w:rPr>
+    </w:lvl>
+    <w:lvl w:ilvl="8" w:tentative="1">
+      <w:start w:val="1"/>
+      <w:numFmt w:val="bullet"/>
+      <w:lvlText w:val=""/>
+      <w:lvlJc w:val="left"/>
+      <w:pPr>
+        <w:tabs>
+          <w:tab w:val="num" w:pos="6480"/>
+        </w:tabs>
+        <w:ind w:left="6480" w:hanging="360"/>
+      </w:pPr>
+      <w:rPr>
+        <w:rFonts w:ascii="Wingdings" w:hAnsi="Wingdings" w:hint="default"/>
+        <w:sz w:val="20"/>
+      </w:rPr>
+    </w:lvl>
+  </w:abstractNum>
   <w:num w:numId="1">
+    <w:abstractNumId w:val="1"/>
+  </w:num>
+  <w:num w:numId="2">
     <w:abstractNumId w:val="0"/>
   </w:num>
 </w:numbering>

--- a/Student.docx
+++ b/Student.docx
@@ -1696,10 +1696,42 @@
         <w:t> are other commonly used data structures.</w:t>
       </w:r>
     </w:p>
+    <w:p/>
+    <w:p/>
+    <w:p/>
+    <w:p/>
+    <w:p/>
+    <w:p/>
+    <w:p/>
+    <w:p/>
+    <w:p/>
     <w:p>
+      <w:r>
+        <w:rPr>
+          <w:rFonts w:ascii="Arial" w:hAnsi="Arial" w:cs="Arial"/>
+          <w:color w:val="525252"/>
+          <w:shd w:val="clear" w:color="auto" w:fill="FFFFFF"/>
+        </w:rPr>
+        <w:lastRenderedPageBreak/>
+        <w:t>The data mining process involves a number of steps from data collection to visualization to extract valuable information from large data sets. As mentioned above, data mining techniques are used to generate descriptions and predictions about a target data set. Data scientists describe data through their observations of patterns, associations, and correlations. They also classify and cluster data through classification and regression methods, and identify outliers for use cases, like spam detection.</w:t>
+      </w:r>
       <w:bookmarkStart w:id="0" w:name="_GoBack"/>
       <w:bookmarkEnd w:id="0"/>
     </w:p>
+    <w:p/>
+    <w:p/>
+    <w:p/>
+    <w:p/>
+    <w:p/>
+    <w:p/>
+    <w:p/>
+    <w:p/>
+    <w:p/>
+    <w:p/>
+    <w:p/>
+    <w:p/>
+    <w:p/>
+    <w:p/>
     <w:sectPr>
       <w:pgSz w:w="12240" w:h="15840"/>
       <w:pgMar w:top="1440" w:right="1440" w:bottom="1440" w:left="1440" w:header="720" w:footer="720" w:gutter="0"/>

--- a/Student.docx
+++ b/Student.docx
@@ -1715,23 +1715,52 @@
         <w:lastRenderedPageBreak/>
         <w:t>The data mining process involves a number of steps from data collection to visualization to extract valuable information from large data sets. As mentioned above, data mining techniques are used to generate descriptions and predictions about a target data set. Data scientists describe data through their observations of patterns, associations, and correlations. They also classify and cluster data through classification and regression methods, and identify outliers for use cases, like spam detection.</w:t>
       </w:r>
+    </w:p>
+    <w:p/>
+    <w:p/>
+    <w:p/>
+    <w:p/>
+    <w:p/>
+    <w:p/>
+    <w:p/>
+    <w:p/>
+    <w:p/>
+    <w:p/>
+    <w:p/>
+    <w:p/>
+    <w:p/>
+    <w:p/>
+    <w:p/>
+    <w:p/>
+    <w:p/>
+    <w:p/>
+    <w:p/>
+    <w:p/>
+    <w:p/>
+    <w:p/>
+    <w:p/>
+    <w:p>
+      <w:r>
+        <w:rPr>
+          <w:rStyle w:val="Strong"/>
+          <w:rFonts w:ascii="Arial" w:hAnsi="Arial" w:cs="Arial"/>
+          <w:color w:val="525252"/>
+          <w:bdr w:val="none" w:sz="0" w:space="0" w:color="auto" w:frame="1"/>
+          <w:shd w:val="clear" w:color="auto" w:fill="FFFFFF"/>
+        </w:rPr>
+        <w:t>1. Set the business objectives:</w:t>
+      </w:r>
+      <w:r>
+        <w:rPr>
+          <w:rFonts w:ascii="Arial" w:hAnsi="Arial" w:cs="Arial"/>
+          <w:color w:val="525252"/>
+          <w:shd w:val="clear" w:color="auto" w:fill="FFFFFF"/>
+        </w:rPr>
+        <w:t> This can be the hardest part of the data mining process, and many organizations spend too little time on this important step. Data scientists and business stakeholders need to work together to define the business problem, which helps inform the data questions and parameters for a given project. Analysts may also need to do additional research to understand the business context appropriately.</w:t>
+      </w:r>
       <w:bookmarkStart w:id="0" w:name="_GoBack"/>
       <w:bookmarkEnd w:id="0"/>
     </w:p>
-    <w:p/>
-    <w:p/>
-    <w:p/>
-    <w:p/>
-    <w:p/>
-    <w:p/>
-    <w:p/>
-    <w:p/>
-    <w:p/>
-    <w:p/>
-    <w:p/>
-    <w:p/>
-    <w:p/>
-    <w:p/>
     <w:sectPr>
       <w:pgSz w:w="12240" w:h="15840"/>
       <w:pgMar w:top="1440" w:right="1440" w:bottom="1440" w:left="1440" w:header="720" w:footer="720" w:gutter="0"/>

--- a/Student.docx
+++ b/Student.docx
@@ -1715,52 +1715,23 @@
         <w:lastRenderedPageBreak/>
         <w:t>The data mining process involves a number of steps from data collection to visualization to extract valuable information from large data sets. As mentioned above, data mining techniques are used to generate descriptions and predictions about a target data set. Data scientists describe data through their observations of patterns, associations, and correlations. They also classify and cluster data through classification and regression methods, and identify outliers for use cases, like spam detection.</w:t>
       </w:r>
-    </w:p>
-    <w:p/>
-    <w:p/>
-    <w:p/>
-    <w:p/>
-    <w:p/>
-    <w:p/>
-    <w:p/>
-    <w:p/>
-    <w:p/>
-    <w:p/>
-    <w:p/>
-    <w:p/>
-    <w:p/>
-    <w:p/>
-    <w:p/>
-    <w:p/>
-    <w:p/>
-    <w:p/>
-    <w:p/>
-    <w:p/>
-    <w:p/>
-    <w:p/>
-    <w:p/>
-    <w:p>
-      <w:r>
-        <w:rPr>
-          <w:rStyle w:val="Strong"/>
-          <w:rFonts w:ascii="Arial" w:hAnsi="Arial" w:cs="Arial"/>
-          <w:color w:val="525252"/>
-          <w:bdr w:val="none" w:sz="0" w:space="0" w:color="auto" w:frame="1"/>
-          <w:shd w:val="clear" w:color="auto" w:fill="FFFFFF"/>
-        </w:rPr>
-        <w:t>1. Set the business objectives:</w:t>
-      </w:r>
-      <w:r>
-        <w:rPr>
-          <w:rFonts w:ascii="Arial" w:hAnsi="Arial" w:cs="Arial"/>
-          <w:color w:val="525252"/>
-          <w:shd w:val="clear" w:color="auto" w:fill="FFFFFF"/>
-        </w:rPr>
-        <w:t> This can be the hardest part of the data mining process, and many organizations spend too little time on this important step. Data scientists and business stakeholders need to work together to define the business problem, which helps inform the data questions and parameters for a given project. Analysts may also need to do additional research to understand the business context appropriately.</w:t>
-      </w:r>
       <w:bookmarkStart w:id="0" w:name="_GoBack"/>
       <w:bookmarkEnd w:id="0"/>
     </w:p>
+    <w:p/>
+    <w:p/>
+    <w:p/>
+    <w:p/>
+    <w:p/>
+    <w:p/>
+    <w:p/>
+    <w:p/>
+    <w:p/>
+    <w:p/>
+    <w:p/>
+    <w:p/>
+    <w:p/>
+    <w:p/>
     <w:sectPr>
       <w:pgSz w:w="12240" w:h="15840"/>
       <w:pgMar w:top="1440" w:right="1440" w:bottom="1440" w:left="1440" w:header="720" w:footer="720" w:gutter="0"/>
